--- a/linux class ass1(26.7.24).docx
+++ b/linux class ass1(26.7.24).docx
@@ -434,22 +434,16 @@
       <w:pPr>
         <w:pStyle w:val="NormalWeb"/>
       </w:pPr>
-    </w:p>
-    <w:p>
-      <w:pPr>
-        <w:pStyle w:val="NormalWeb"/>
-      </w:pPr>
-      <w:bookmarkStart w:id="0" w:name="_GoBack"/>
       <w:r>
         <w:rPr>
           <w:noProof/>
         </w:rPr>
         <w:lastRenderedPageBreak/>
         <w:drawing>
-          <wp:inline distT="0" distB="0" distL="0" distR="0" wp14:anchorId="508D4A61" wp14:editId="6851404E">
+          <wp:inline distT="0" distB="0" distL="0" distR="0" wp14:anchorId="7194A6BA" wp14:editId="6ECD28AD">
             <wp:extent cx="5731510" cy="5351780"/>
             <wp:effectExtent l="0" t="0" r="2540" b="1270"/>
-            <wp:docPr id="7" name="Picture 7"/>
+            <wp:docPr id="15" name="Picture 15"/>
             <wp:cNvGraphicFramePr>
               <a:graphicFrameLocks xmlns:a="http://schemas.openxmlformats.org/drawingml/2006/main" noChangeAspect="1"/>
             </wp:cNvGraphicFramePr>
@@ -481,7 +475,6 @@
           </wp:inline>
         </w:drawing>
       </w:r>
-      <w:bookmarkEnd w:id="0"/>
     </w:p>
     <w:p>
       <w:pPr>
@@ -492,10 +485,10 @@
           <w:noProof/>
         </w:rPr>
         <w:drawing>
-          <wp:inline distT="0" distB="0" distL="0" distR="0" wp14:anchorId="75CF1DE3" wp14:editId="51B18EC5">
+          <wp:inline distT="0" distB="0" distL="0" distR="0" wp14:anchorId="2E361CF0" wp14:editId="6D0100C5">
             <wp:extent cx="5731510" cy="1971040"/>
             <wp:effectExtent l="0" t="0" r="2540" b="0"/>
-            <wp:docPr id="8" name="Picture 8"/>
+            <wp:docPr id="16" name="Picture 16"/>
             <wp:cNvGraphicFramePr>
               <a:graphicFrameLocks xmlns:a="http://schemas.openxmlformats.org/drawingml/2006/main" noChangeAspect="1"/>
             </wp:cNvGraphicFramePr>
@@ -527,6 +520,490 @@
           </wp:inline>
         </w:drawing>
       </w:r>
+    </w:p>
+    <w:p>
+      <w:pPr>
+        <w:pStyle w:val="NormalWeb"/>
+      </w:pPr>
+    </w:p>
+    <w:p>
+      <w:pPr>
+        <w:pStyle w:val="NormalWeb"/>
+      </w:pPr>
+      <w:r>
+        <w:t>File Handling Between Client And Server:</w:t>
+      </w:r>
+    </w:p>
+    <w:p>
+      <w:pPr>
+        <w:pStyle w:val="NormalWeb"/>
+      </w:pPr>
+      <w:r>
+        <w:t>Server Part:</w:t>
+      </w:r>
+    </w:p>
+    <w:p>
+      <w:pPr>
+        <w:pStyle w:val="NormalWeb"/>
+      </w:pPr>
+    </w:p>
+    <w:p>
+      <w:pPr>
+        <w:pStyle w:val="NormalWeb"/>
+      </w:pPr>
+      <w:r>
+        <w:rPr>
+          <w:noProof/>
+        </w:rPr>
+        <w:drawing>
+          <wp:inline distT="0" distB="0" distL="0" distR="0" wp14:anchorId="631926B2" wp14:editId="33847588">
+            <wp:extent cx="5731510" cy="4855845"/>
+            <wp:effectExtent l="0" t="0" r="2540" b="1905"/>
+            <wp:docPr id="9" name="Picture 9"/>
+            <wp:cNvGraphicFramePr>
+              <a:graphicFrameLocks xmlns:a="http://schemas.openxmlformats.org/drawingml/2006/main" noChangeAspect="1"/>
+            </wp:cNvGraphicFramePr>
+            <a:graphic xmlns:a="http://schemas.openxmlformats.org/drawingml/2006/main">
+              <a:graphicData uri="http://schemas.openxmlformats.org/drawingml/2006/picture">
+                <pic:pic xmlns:pic="http://schemas.openxmlformats.org/drawingml/2006/picture">
+                  <pic:nvPicPr>
+                    <pic:cNvPr id="1" name=""/>
+                    <pic:cNvPicPr/>
+                  </pic:nvPicPr>
+                  <pic:blipFill>
+                    <a:blip r:embed="rId11"/>
+                    <a:stretch>
+                      <a:fillRect/>
+                    </a:stretch>
+                  </pic:blipFill>
+                  <pic:spPr>
+                    <a:xfrm>
+                      <a:off x="0" y="0"/>
+                      <a:ext cx="5731510" cy="4855845"/>
+                    </a:xfrm>
+                    <a:prstGeom prst="rect">
+                      <a:avLst/>
+                    </a:prstGeom>
+                  </pic:spPr>
+                </pic:pic>
+              </a:graphicData>
+            </a:graphic>
+          </wp:inline>
+        </w:drawing>
+      </w:r>
+    </w:p>
+    <w:p>
+      <w:pPr>
+        <w:pStyle w:val="NormalWeb"/>
+      </w:pPr>
+      <w:r>
+        <w:rPr>
+          <w:noProof/>
+        </w:rPr>
+        <w:lastRenderedPageBreak/>
+        <w:drawing>
+          <wp:inline distT="0" distB="0" distL="0" distR="0" wp14:anchorId="5A04B567" wp14:editId="09E46D20">
+            <wp:extent cx="5362575" cy="4933950"/>
+            <wp:effectExtent l="0" t="0" r="9525" b="0"/>
+            <wp:docPr id="10" name="Picture 10"/>
+            <wp:cNvGraphicFramePr>
+              <a:graphicFrameLocks xmlns:a="http://schemas.openxmlformats.org/drawingml/2006/main" noChangeAspect="1"/>
+            </wp:cNvGraphicFramePr>
+            <a:graphic xmlns:a="http://schemas.openxmlformats.org/drawingml/2006/main">
+              <a:graphicData uri="http://schemas.openxmlformats.org/drawingml/2006/picture">
+                <pic:pic xmlns:pic="http://schemas.openxmlformats.org/drawingml/2006/picture">
+                  <pic:nvPicPr>
+                    <pic:cNvPr id="1" name=""/>
+                    <pic:cNvPicPr/>
+                  </pic:nvPicPr>
+                  <pic:blipFill>
+                    <a:blip r:embed="rId12"/>
+                    <a:stretch>
+                      <a:fillRect/>
+                    </a:stretch>
+                  </pic:blipFill>
+                  <pic:spPr>
+                    <a:xfrm>
+                      <a:off x="0" y="0"/>
+                      <a:ext cx="5362575" cy="4933950"/>
+                    </a:xfrm>
+                    <a:prstGeom prst="rect">
+                      <a:avLst/>
+                    </a:prstGeom>
+                  </pic:spPr>
+                </pic:pic>
+              </a:graphicData>
+            </a:graphic>
+          </wp:inline>
+        </w:drawing>
+      </w:r>
+    </w:p>
+    <w:p>
+      <w:pPr>
+        <w:pStyle w:val="NormalWeb"/>
+      </w:pPr>
+      <w:r>
+        <w:rPr>
+          <w:noProof/>
+        </w:rPr>
+        <w:drawing>
+          <wp:inline distT="0" distB="0" distL="0" distR="0" wp14:anchorId="444A1ED1" wp14:editId="3FCB409D">
+            <wp:extent cx="5731510" cy="2254250"/>
+            <wp:effectExtent l="0" t="0" r="2540" b="0"/>
+            <wp:docPr id="11" name="Picture 11"/>
+            <wp:cNvGraphicFramePr>
+              <a:graphicFrameLocks xmlns:a="http://schemas.openxmlformats.org/drawingml/2006/main" noChangeAspect="1"/>
+            </wp:cNvGraphicFramePr>
+            <a:graphic xmlns:a="http://schemas.openxmlformats.org/drawingml/2006/main">
+              <a:graphicData uri="http://schemas.openxmlformats.org/drawingml/2006/picture">
+                <pic:pic xmlns:pic="http://schemas.openxmlformats.org/drawingml/2006/picture">
+                  <pic:nvPicPr>
+                    <pic:cNvPr id="1" name=""/>
+                    <pic:cNvPicPr/>
+                  </pic:nvPicPr>
+                  <pic:blipFill>
+                    <a:blip r:embed="rId13"/>
+                    <a:stretch>
+                      <a:fillRect/>
+                    </a:stretch>
+                  </pic:blipFill>
+                  <pic:spPr>
+                    <a:xfrm>
+                      <a:off x="0" y="0"/>
+                      <a:ext cx="5731510" cy="2254250"/>
+                    </a:xfrm>
+                    <a:prstGeom prst="rect">
+                      <a:avLst/>
+                    </a:prstGeom>
+                  </pic:spPr>
+                </pic:pic>
+              </a:graphicData>
+            </a:graphic>
+          </wp:inline>
+        </w:drawing>
+      </w:r>
+    </w:p>
+    <w:p>
+      <w:pPr>
+        <w:pStyle w:val="NormalWeb"/>
+      </w:pPr>
+      <w:r>
+        <w:t>Client Part:</w:t>
+      </w:r>
+    </w:p>
+    <w:p>
+      <w:pPr>
+        <w:pStyle w:val="NormalWeb"/>
+      </w:pPr>
+      <w:r>
+        <w:rPr>
+          <w:noProof/>
+        </w:rPr>
+        <w:lastRenderedPageBreak/>
+        <w:drawing>
+          <wp:inline distT="0" distB="0" distL="0" distR="0">
+            <wp:extent cx="5040013" cy="4876800"/>
+            <wp:effectExtent l="0" t="0" r="8255" b="0"/>
+            <wp:docPr id="12" name="Picture 12" descr="C:\Users\SOUVIK\Downloads\WhatsApp Image 2024-07-26 at 18.05.22.jpeg"/>
+            <wp:cNvGraphicFramePr>
+              <a:graphicFrameLocks xmlns:a="http://schemas.openxmlformats.org/drawingml/2006/main" noChangeAspect="1"/>
+            </wp:cNvGraphicFramePr>
+            <a:graphic xmlns:a="http://schemas.openxmlformats.org/drawingml/2006/main">
+              <a:graphicData uri="http://schemas.openxmlformats.org/drawingml/2006/picture">
+                <pic:pic xmlns:pic="http://schemas.openxmlformats.org/drawingml/2006/picture">
+                  <pic:nvPicPr>
+                    <pic:cNvPr id="0" name="Picture 13" descr="C:\Users\SOUVIK\Downloads\WhatsApp Image 2024-07-26 at 18.05.22.jpeg"/>
+                    <pic:cNvPicPr>
+                      <a:picLocks noChangeAspect="1" noChangeArrowheads="1"/>
+                    </pic:cNvPicPr>
+                  </pic:nvPicPr>
+                  <pic:blipFill>
+                    <a:blip r:embed="rId14">
+                      <a:extLst>
+                        <a:ext uri="{28A0092B-C50C-407E-A947-70E740481C1C}">
+                          <a14:useLocalDpi xmlns:a14="http://schemas.microsoft.com/office/drawing/2010/main" val="0"/>
+                        </a:ext>
+                      </a:extLst>
+                    </a:blip>
+                    <a:srcRect/>
+                    <a:stretch>
+                      <a:fillRect/>
+                    </a:stretch>
+                  </pic:blipFill>
+                  <pic:spPr bwMode="auto">
+                    <a:xfrm>
+                      <a:off x="0" y="0"/>
+                      <a:ext cx="5048206" cy="4884728"/>
+                    </a:xfrm>
+                    <a:prstGeom prst="rect">
+                      <a:avLst/>
+                    </a:prstGeom>
+                    <a:noFill/>
+                    <a:ln>
+                      <a:noFill/>
+                    </a:ln>
+                  </pic:spPr>
+                </pic:pic>
+              </a:graphicData>
+            </a:graphic>
+          </wp:inline>
+        </w:drawing>
+      </w:r>
+    </w:p>
+    <w:p>
+      <w:pPr>
+        <w:pStyle w:val="NormalWeb"/>
+      </w:pPr>
+      <w:r>
+        <w:rPr>
+          <w:noProof/>
+        </w:rPr>
+        <w:lastRenderedPageBreak/>
+        <w:drawing>
+          <wp:inline distT="0" distB="0" distL="0" distR="0">
+            <wp:extent cx="5553060" cy="3810000"/>
+            <wp:effectExtent l="0" t="0" r="0" b="0"/>
+            <wp:docPr id="13" name="Picture 13" descr="C:\Users\SOUVIK\Downloads\WhatsApp Image 2024-07-26 at 18.05.58.jpeg"/>
+            <wp:cNvGraphicFramePr>
+              <a:graphicFrameLocks xmlns:a="http://schemas.openxmlformats.org/drawingml/2006/main" noChangeAspect="1"/>
+            </wp:cNvGraphicFramePr>
+            <a:graphic xmlns:a="http://schemas.openxmlformats.org/drawingml/2006/main">
+              <a:graphicData uri="http://schemas.openxmlformats.org/drawingml/2006/picture">
+                <pic:pic xmlns:pic="http://schemas.openxmlformats.org/drawingml/2006/picture">
+                  <pic:nvPicPr>
+                    <pic:cNvPr id="0" name="Picture 15" descr="C:\Users\SOUVIK\Downloads\WhatsApp Image 2024-07-26 at 18.05.58.jpeg"/>
+                    <pic:cNvPicPr>
+                      <a:picLocks noChangeAspect="1" noChangeArrowheads="1"/>
+                    </pic:cNvPicPr>
+                  </pic:nvPicPr>
+                  <pic:blipFill>
+                    <a:blip r:embed="rId15">
+                      <a:extLst>
+                        <a:ext uri="{28A0092B-C50C-407E-A947-70E740481C1C}">
+                          <a14:useLocalDpi xmlns:a14="http://schemas.microsoft.com/office/drawing/2010/main" val="0"/>
+                        </a:ext>
+                      </a:extLst>
+                    </a:blip>
+                    <a:srcRect/>
+                    <a:stretch>
+                      <a:fillRect/>
+                    </a:stretch>
+                  </pic:blipFill>
+                  <pic:spPr bwMode="auto">
+                    <a:xfrm>
+                      <a:off x="0" y="0"/>
+                      <a:ext cx="5564649" cy="3817952"/>
+                    </a:xfrm>
+                    <a:prstGeom prst="rect">
+                      <a:avLst/>
+                    </a:prstGeom>
+                    <a:noFill/>
+                    <a:ln>
+                      <a:noFill/>
+                    </a:ln>
+                  </pic:spPr>
+                </pic:pic>
+              </a:graphicData>
+            </a:graphic>
+          </wp:inline>
+        </w:drawing>
+      </w:r>
+    </w:p>
+    <w:p>
+      <w:pPr>
+        <w:pStyle w:val="NormalWeb"/>
+      </w:pPr>
+    </w:p>
+    <w:p>
+      <w:pPr>
+        <w:spacing w:before="100" w:beforeAutospacing="1" w:after="100" w:afterAutospacing="1" w:line="240" w:lineRule="auto"/>
+        <w:rPr>
+          <w:rFonts w:ascii="Times New Roman" w:eastAsia="Times New Roman" w:hAnsi="Times New Roman" w:cs="Times New Roman"/>
+          <w:sz w:val="24"/>
+          <w:szCs w:val="24"/>
+          <w:lang w:eastAsia="en-IN"/>
+        </w:rPr>
+      </w:pPr>
+      <w:r>
+        <w:rPr>
+          <w:rFonts w:ascii="Times New Roman" w:eastAsia="Times New Roman" w:hAnsi="Times New Roman" w:cs="Times New Roman"/>
+          <w:noProof/>
+          <w:sz w:val="24"/>
+          <w:szCs w:val="24"/>
+          <w:lang w:eastAsia="en-IN"/>
+        </w:rPr>
+        <w:drawing>
+          <wp:inline distT="0" distB="0" distL="0" distR="0" wp14:anchorId="27A4DF6B" wp14:editId="36D6778D">
+            <wp:extent cx="4990290" cy="4314825"/>
+            <wp:effectExtent l="0" t="0" r="1270" b="0"/>
+            <wp:docPr id="14" name="Picture 14" descr="C:\Users\SOUVIK\Downloads\WhatsApp Image 2024-07-26 at 18.06.37.jpeg"/>
+            <wp:cNvGraphicFramePr>
+              <a:graphicFrameLocks xmlns:a="http://schemas.openxmlformats.org/drawingml/2006/main" noChangeAspect="1"/>
+            </wp:cNvGraphicFramePr>
+            <a:graphic xmlns:a="http://schemas.openxmlformats.org/drawingml/2006/main">
+              <a:graphicData uri="http://schemas.openxmlformats.org/drawingml/2006/picture">
+                <pic:pic xmlns:pic="http://schemas.openxmlformats.org/drawingml/2006/picture">
+                  <pic:nvPicPr>
+                    <pic:cNvPr id="0" name="Picture 3" descr="C:\Users\SOUVIK\Downloads\WhatsApp Image 2024-07-26 at 18.06.37.jpeg"/>
+                    <pic:cNvPicPr>
+                      <a:picLocks noChangeAspect="1" noChangeArrowheads="1"/>
+                    </pic:cNvPicPr>
+                  </pic:nvPicPr>
+                  <pic:blipFill>
+                    <a:blip r:embed="rId16">
+                      <a:extLst>
+                        <a:ext uri="{28A0092B-C50C-407E-A947-70E740481C1C}">
+                          <a14:useLocalDpi xmlns:a14="http://schemas.microsoft.com/office/drawing/2010/main" val="0"/>
+                        </a:ext>
+                      </a:extLst>
+                    </a:blip>
+                    <a:srcRect/>
+                    <a:stretch>
+                      <a:fillRect/>
+                    </a:stretch>
+                  </pic:blipFill>
+                  <pic:spPr bwMode="auto">
+                    <a:xfrm>
+                      <a:off x="0" y="0"/>
+                      <a:ext cx="4996966" cy="4320597"/>
+                    </a:xfrm>
+                    <a:prstGeom prst="rect">
+                      <a:avLst/>
+                    </a:prstGeom>
+                    <a:noFill/>
+                    <a:ln>
+                      <a:noFill/>
+                    </a:ln>
+                  </pic:spPr>
+                </pic:pic>
+              </a:graphicData>
+            </a:graphic>
+          </wp:inline>
+        </w:drawing>
+      </w:r>
+    </w:p>
+    <w:p>
+      <w:pPr>
+        <w:spacing w:before="100" w:beforeAutospacing="1" w:after="100" w:afterAutospacing="1" w:line="240" w:lineRule="auto"/>
+        <w:rPr>
+          <w:rFonts w:ascii="Times New Roman" w:eastAsia="Times New Roman" w:hAnsi="Times New Roman" w:cs="Times New Roman"/>
+          <w:sz w:val="24"/>
+          <w:szCs w:val="24"/>
+          <w:lang w:eastAsia="en-IN"/>
+        </w:rPr>
+      </w:pPr>
+      <w:r>
+        <w:rPr>
+          <w:rFonts w:ascii="Times New Roman" w:eastAsia="Times New Roman" w:hAnsi="Times New Roman" w:cs="Times New Roman"/>
+          <w:sz w:val="24"/>
+          <w:szCs w:val="24"/>
+          <w:lang w:eastAsia="en-IN"/>
+        </w:rPr>
+        <w:lastRenderedPageBreak/>
+        <w:t>Output:</w:t>
+      </w:r>
+    </w:p>
+    <w:p>
+      <w:pPr>
+        <w:pStyle w:val="NormalWeb"/>
+      </w:pPr>
+    </w:p>
+    <w:p>
+      <w:pPr>
+        <w:spacing w:before="100" w:beforeAutospacing="1" w:after="100" w:afterAutospacing="1" w:line="240" w:lineRule="auto"/>
+        <w:rPr>
+          <w:rFonts w:ascii="Times New Roman" w:eastAsia="Times New Roman" w:hAnsi="Times New Roman" w:cs="Times New Roman"/>
+          <w:sz w:val="24"/>
+          <w:szCs w:val="24"/>
+          <w:lang w:eastAsia="en-IN"/>
+        </w:rPr>
+      </w:pPr>
+    </w:p>
+    <w:p>
+      <w:pPr>
+        <w:pStyle w:val="NormalWeb"/>
+      </w:pPr>
+      <w:r>
+        <w:rPr>
+          <w:noProof/>
+        </w:rPr>
+        <w:drawing>
+          <wp:inline distT="0" distB="0" distL="0" distR="0" wp14:anchorId="21DBE372" wp14:editId="0BB14DFB">
+            <wp:extent cx="5731510" cy="907844"/>
+            <wp:effectExtent l="0" t="0" r="2540" b="6985"/>
+            <wp:docPr id="18" name="Picture 18" descr="C:\Users\SOUVIK\Downloads\WhatsApp Image 2024-07-26 at 18.01.47.jpeg"/>
+            <wp:cNvGraphicFramePr>
+              <a:graphicFrameLocks xmlns:a="http://schemas.openxmlformats.org/drawingml/2006/main" noChangeAspect="1"/>
+            </wp:cNvGraphicFramePr>
+            <a:graphic xmlns:a="http://schemas.openxmlformats.org/drawingml/2006/main">
+              <a:graphicData uri="http://schemas.openxmlformats.org/drawingml/2006/picture">
+                <pic:pic xmlns:pic="http://schemas.openxmlformats.org/drawingml/2006/picture">
+                  <pic:nvPicPr>
+                    <pic:cNvPr id="0" name="Picture 2" descr="C:\Users\SOUVIK\Downloads\WhatsApp Image 2024-07-26 at 18.01.47.jpeg"/>
+                    <pic:cNvPicPr>
+                      <a:picLocks noChangeAspect="1" noChangeArrowheads="1"/>
+                    </pic:cNvPicPr>
+                  </pic:nvPicPr>
+                  <pic:blipFill>
+                    <a:blip r:embed="rId17">
+                      <a:extLst>
+                        <a:ext uri="{28A0092B-C50C-407E-A947-70E740481C1C}">
+                          <a14:useLocalDpi xmlns:a14="http://schemas.microsoft.com/office/drawing/2010/main" val="0"/>
+                        </a:ext>
+                      </a:extLst>
+                    </a:blip>
+                    <a:srcRect/>
+                    <a:stretch>
+                      <a:fillRect/>
+                    </a:stretch>
+                  </pic:blipFill>
+                  <pic:spPr bwMode="auto">
+                    <a:xfrm>
+                      <a:off x="0" y="0"/>
+                      <a:ext cx="5731510" cy="907844"/>
+                    </a:xfrm>
+                    <a:prstGeom prst="rect">
+                      <a:avLst/>
+                    </a:prstGeom>
+                    <a:noFill/>
+                    <a:ln>
+                      <a:noFill/>
+                    </a:ln>
+                  </pic:spPr>
+                </pic:pic>
+              </a:graphicData>
+            </a:graphic>
+          </wp:inline>
+        </w:drawing>
+      </w:r>
+    </w:p>
+    <w:p>
+      <w:pPr>
+        <w:pStyle w:val="NormalWeb"/>
+      </w:pPr>
+    </w:p>
+    <w:p>
+      <w:pPr>
+        <w:pStyle w:val="NormalWeb"/>
+      </w:pPr>
+    </w:p>
+    <w:p>
+      <w:pPr>
+        <w:spacing w:before="100" w:beforeAutospacing="1" w:after="100" w:afterAutospacing="1" w:line="240" w:lineRule="auto"/>
+        <w:rPr>
+          <w:rFonts w:ascii="Times New Roman" w:eastAsia="Times New Roman" w:hAnsi="Times New Roman" w:cs="Times New Roman"/>
+          <w:sz w:val="24"/>
+          <w:szCs w:val="24"/>
+          <w:lang w:eastAsia="en-IN"/>
+        </w:rPr>
+      </w:pPr>
+    </w:p>
+    <w:p>
+      <w:pPr>
+        <w:pStyle w:val="NormalWeb"/>
+      </w:pPr>
+      <w:bookmarkStart w:id="0" w:name="_GoBack"/>
+      <w:bookmarkEnd w:id="0"/>
     </w:p>
     <w:p>
       <w:pPr>
